--- a/5.  BLACKNAVY DP 3T24(PUTIH)/setting ukuran celana.docx
+++ b/5.  BLACKNAVY DP 3T24(PUTIH)/setting ukuran celana.docx
@@ -1,6 +1,6 @@
 
 <file path=word/document.xml><?xml version="1.0" encoding="utf-8"?>
-<w:document xmlns:wpc="http://schemas.microsoft.com/office/word/2010/wordprocessingCanvas" xmlns:cx="http://schemas.microsoft.com/office/drawing/2014/chartex" xmlns:cx1="http://schemas.microsoft.com/office/drawing/2015/9/8/chartex" xmlns:cx2="http://schemas.microsoft.com/office/drawing/2015/10/21/chartex" xmlns:cx3="http://schemas.microsoft.com/office/drawing/2016/5/9/chartex" xmlns:cx4="http://schemas.microsoft.com/office/drawing/2016/5/10/chartex" xmlns:cx5="http://schemas.microsoft.com/office/drawing/2016/5/11/chartex" xmlns:cx6="http://schemas.microsoft.com/office/drawing/2016/5/12/chartex" xmlns:cx7="http://schemas.microsoft.com/office/drawing/2016/5/13/chartex" xmlns:cx8="http://schemas.microsoft.com/office/drawing/2016/5/14/chartex" xmlns:mc="http://schemas.openxmlformats.org/markup-compatibility/2006" xmlns:aink="http://schemas.microsoft.com/office/drawing/2016/ink" xmlns:am3d="http://schemas.microsoft.com/office/drawing/2017/model3d" xmlns:o="urn:schemas-microsoft-com:office:office" xmlns:r="http://schemas.openxmlformats.org/officeDocument/2006/relationships" xmlns:m="http://schemas.openxmlformats.org/officeDocument/2006/math" xmlns:v="urn:schemas-microsoft-com:vml" xmlns:wp14="http://schemas.microsoft.com/office/word/2010/wordprocessingDrawing" xmlns:wp="http://schemas.openxmlformats.org/drawingml/2006/wordprocessingDrawing" xmlns:w10="urn:schemas-microsoft-com:office:word" xmlns:w="http://schemas.openxmlformats.org/wordprocessingml/2006/main" xmlns:w14="http://schemas.microsoft.com/office/word/2010/wordml" xmlns:w15="http://schemas.microsoft.com/office/word/2012/wordml" xmlns:w16cex="http://schemas.microsoft.com/office/word/2018/wordml/cex" xmlns:w16cid="http://schemas.microsoft.com/office/word/2016/wordml/cid" xmlns:w16="http://schemas.microsoft.com/office/word/2018/wordml" xmlns:w16se="http://schemas.microsoft.com/office/word/2015/wordml/symex" xmlns:wpg="http://schemas.microsoft.com/office/word/2010/wordprocessingGroup" xmlns:wpi="http://schemas.microsoft.com/office/word/2010/wordprocessingInk" xmlns:wne="http://schemas.microsoft.com/office/word/2006/wordml" xmlns:wps="http://schemas.microsoft.com/office/word/2010/wordprocessingShape" mc:Ignorable="w14 w15 w16se w16cid w16 w16cex wp14">
+<w:document xmlns:wpc="http://schemas.microsoft.com/office/word/2010/wordprocessingCanvas" xmlns:cx="http://schemas.microsoft.com/office/drawing/2014/chartex" xmlns:cx1="http://schemas.microsoft.com/office/drawing/2015/9/8/chartex" xmlns:cx2="http://schemas.microsoft.com/office/drawing/2015/10/21/chartex" xmlns:cx3="http://schemas.microsoft.com/office/drawing/2016/5/9/chartex" xmlns:cx4="http://schemas.microsoft.com/office/drawing/2016/5/10/chartex" xmlns:cx5="http://schemas.microsoft.com/office/drawing/2016/5/11/chartex" xmlns:cx6="http://schemas.microsoft.com/office/drawing/2016/5/12/chartex" xmlns:cx7="http://schemas.microsoft.com/office/drawing/2016/5/13/chartex" xmlns:cx8="http://schemas.microsoft.com/office/drawing/2016/5/14/chartex" xmlns:mc="http://schemas.openxmlformats.org/markup-compatibility/2006" xmlns:aink="http://schemas.microsoft.com/office/drawing/2016/ink" xmlns:am3d="http://schemas.microsoft.com/office/drawing/2017/model3d" xmlns:o="urn:schemas-microsoft-com:office:office" xmlns:r="http://schemas.openxmlformats.org/officeDocument/2006/relationships" xmlns:m="http://schemas.openxmlformats.org/officeDocument/2006/math" xmlns:v="urn:schemas-microsoft-com:vml" xmlns:wp14="http://schemas.microsoft.com/office/word/2010/wordprocessingDrawing" xmlns:wp="http://schemas.openxmlformats.org/drawingml/2006/wordprocessingDrawing" xmlns:w10="urn:schemas-microsoft-com:office:word" xmlns:w="http://schemas.openxmlformats.org/wordprocessingml/2006/main" xmlns:w14="http://schemas.microsoft.com/office/word/2010/wordml" xmlns:w15="http://schemas.microsoft.com/office/word/2012/wordml" xmlns:w16cex="http://schemas.microsoft.com/office/word/2018/wordml/cex" xmlns:w16cid="http://schemas.microsoft.com/office/word/2016/wordml/cid" xmlns:w16="http://schemas.microsoft.com/office/word/2018/wordml" xmlns:w16sdtdh="http://schemas.microsoft.com/office/word/2020/wordml/sdtdatahash" xmlns:w16se="http://schemas.microsoft.com/office/word/2015/wordml/symex" xmlns:wpg="http://schemas.microsoft.com/office/word/2010/wordprocessingGroup" xmlns:wpi="http://schemas.microsoft.com/office/word/2010/wordprocessingInk" xmlns:wne="http://schemas.microsoft.com/office/word/2006/wordml" xmlns:wps="http://schemas.microsoft.com/office/word/2010/wordprocessingShape" mc:Ignorable="w14 w15 w16se w16cid w16 w16cex w16sdtdh wp14">
   <w:body>
     <w:tbl>
       <w:tblPr>
@@ -84,7 +84,7 @@
                 <w:highlight w:val="lightGray"/>
                 <w:lang w:val="pt-BR"/>
               </w:rPr>
-              <w:t>M1</w:t>
+              <w:t>C1</w:t>
             </w:r>
             <w:r>
               <w:rPr>
@@ -156,7 +156,7 @@
                 <w:szCs w:val="28"/>
                 <w:lang w:val="id-ID"/>
               </w:rPr>
-              <w:t>ACHMAD RIZAL KURNIADI</w:t>
+              <w:t>ABDUL HADI</w:t>
             </w:r>
             <w:r>
               <w:rPr>
@@ -227,7 +227,7 @@
                 <w:sz w:val="36"/>
                 <w:lang w:val="id-ID"/>
               </w:rPr>
-              <w:t>84</w:t>
+              <w:t>100</w:t>
             </w:r>
             <w:r>
               <w:rPr>
@@ -276,7 +276,7 @@
                 <w:sz w:val="36"/>
                 <w:lang w:val="id-ID"/>
               </w:rPr>
-              <w:t>100</w:t>
+              <w:t>121</w:t>
             </w:r>
             <w:r>
               <w:rPr>
@@ -325,7 +325,7 @@
                 <w:sz w:val="36"/>
                 <w:lang w:val="id-ID"/>
               </w:rPr>
-              <w:t>65</w:t>
+              <w:t>69</w:t>
             </w:r>
             <w:r>
               <w:rPr>
@@ -374,7 +374,7 @@
                 <w:sz w:val="36"/>
                 <w:lang w:val="id-ID"/>
               </w:rPr>
-              <w:t>33</w:t>
+              <w:t>36</w:t>
             </w:r>
             <w:r>
               <w:rPr>
@@ -483,7 +483,7 @@
                 <w:sz w:val="36"/>
                 <w:lang w:val="id-ID"/>
               </w:rPr>
-              <w:t>21</w:t>
+              <w:t>20</w:t>
             </w:r>
             <w:r>
               <w:rPr>
@@ -532,7 +532,7 @@
                 <w:sz w:val="36"/>
                 <w:lang w:val="pt-BR"/>
               </w:rPr>
-              <w:t>95</w:t>
+              <w:t>96</w:t>
             </w:r>
             <w:r>
               <w:rPr>
@@ -621,7 +621,7 @@
                 <w:szCs w:val="32"/>
                 <w:lang w:val="id-ID"/>
               </w:rPr>
-              <w:t>DP 2 NAUTIKA / 14</w:t>
+              <w:t>DP 3 TEKNIKA "A" / 24</w:t>
             </w:r>
             <w:r>
               <w:rPr>
@@ -803,7 +803,7 @@
                 <w:highlight w:val="lightGray"/>
                 <w:lang w:val="pt-BR"/>
               </w:rPr>
-              <w:t>M2</w:t>
+              <w:t>C2</w:t>
             </w:r>
             <w:r>
               <w:rPr>
@@ -875,7 +875,7 @@
                 <w:szCs w:val="28"/>
                 <w:lang w:val="id-ID"/>
               </w:rPr>
-              <w:t>ADI</w:t>
+              <w:t>ABDULLAH MAKARIM</w:t>
             </w:r>
             <w:r>
               <w:rPr>
@@ -937,23 +937,6 @@
                 <w:sz w:val="36"/>
                 <w:lang w:val="id-ID"/>
               </w:rPr>
-              <w:fldChar w:fldCharType="separate"/>
-            </w:r>
-            <w:r>
-              <w:rPr>
-                <w:rFonts w:ascii="Arial" w:hAnsi="Arial" w:cs="Arial"/>
-                <w:noProof/>
-                <w:sz w:val="36"/>
-                <w:lang w:val="id-ID"/>
-              </w:rPr>
-              <w:t>105</w:t>
-            </w:r>
-            <w:r>
-              <w:rPr>
-                <w:rFonts w:ascii="Arial" w:hAnsi="Arial" w:cs="Arial"/>
-                <w:sz w:val="36"/>
-                <w:lang w:val="id-ID"/>
-              </w:rPr>
               <w:fldChar w:fldCharType="end"/>
             </w:r>
             <w:r>
@@ -986,23 +969,6 @@
                 <w:sz w:val="36"/>
                 <w:lang w:val="id-ID"/>
               </w:rPr>
-              <w:fldChar w:fldCharType="separate"/>
-            </w:r>
-            <w:r>
-              <w:rPr>
-                <w:rFonts w:ascii="Arial" w:hAnsi="Arial" w:cs="Arial"/>
-                <w:noProof/>
-                <w:sz w:val="36"/>
-                <w:lang w:val="id-ID"/>
-              </w:rPr>
-              <w:t>120</w:t>
-            </w:r>
-            <w:r>
-              <w:rPr>
-                <w:rFonts w:ascii="Arial" w:hAnsi="Arial" w:cs="Arial"/>
-                <w:sz w:val="36"/>
-                <w:lang w:val="id-ID"/>
-              </w:rPr>
               <w:fldChar w:fldCharType="end"/>
             </w:r>
             <w:r>
@@ -1035,23 +1001,6 @@
                 <w:sz w:val="36"/>
                 <w:lang w:val="id-ID"/>
               </w:rPr>
-              <w:fldChar w:fldCharType="separate"/>
-            </w:r>
-            <w:r>
-              <w:rPr>
-                <w:rFonts w:ascii="Arial" w:hAnsi="Arial" w:cs="Arial"/>
-                <w:noProof/>
-                <w:sz w:val="36"/>
-                <w:lang w:val="id-ID"/>
-              </w:rPr>
-              <w:t>78</w:t>
-            </w:r>
-            <w:r>
-              <w:rPr>
-                <w:rFonts w:ascii="Arial" w:hAnsi="Arial" w:cs="Arial"/>
-                <w:sz w:val="36"/>
-                <w:lang w:val="id-ID"/>
-              </w:rPr>
               <w:fldChar w:fldCharType="end"/>
             </w:r>
             <w:r>
@@ -1077,23 +1026,6 @@
                 <w:lang w:val="id-ID"/>
               </w:rPr>
               <w:instrText xml:space="preserve"> MERGEFIELD UC_4 </w:instrText>
-            </w:r>
-            <w:r>
-              <w:rPr>
-                <w:rFonts w:ascii="Arial" w:hAnsi="Arial" w:cs="Arial"/>
-                <w:sz w:val="36"/>
-                <w:lang w:val="id-ID"/>
-              </w:rPr>
-              <w:fldChar w:fldCharType="separate"/>
-            </w:r>
-            <w:r>
-              <w:rPr>
-                <w:rFonts w:ascii="Arial" w:hAnsi="Arial" w:cs="Arial"/>
-                <w:noProof/>
-                <w:sz w:val="36"/>
-                <w:lang w:val="id-ID"/>
-              </w:rPr>
-              <w:t>35</w:t>
             </w:r>
             <w:r>
               <w:rPr>
@@ -1144,23 +1076,6 @@
                 <w:sz w:val="36"/>
                 <w:lang w:val="id-ID"/>
               </w:rPr>
-              <w:fldChar w:fldCharType="separate"/>
-            </w:r>
-            <w:r>
-              <w:rPr>
-                <w:rFonts w:ascii="Arial" w:hAnsi="Arial" w:cs="Arial"/>
-                <w:noProof/>
-                <w:sz w:val="36"/>
-                <w:lang w:val="id-ID"/>
-              </w:rPr>
-              <w:t>27</w:t>
-            </w:r>
-            <w:r>
-              <w:rPr>
-                <w:rFonts w:ascii="Arial" w:hAnsi="Arial" w:cs="Arial"/>
-                <w:sz w:val="36"/>
-                <w:lang w:val="id-ID"/>
-              </w:rPr>
               <w:fldChar w:fldCharType="end"/>
             </w:r>
             <w:r>
@@ -1193,23 +1108,6 @@
                 <w:sz w:val="36"/>
                 <w:lang w:val="id-ID"/>
               </w:rPr>
-              <w:fldChar w:fldCharType="separate"/>
-            </w:r>
-            <w:r>
-              <w:rPr>
-                <w:rFonts w:ascii="Arial" w:hAnsi="Arial" w:cs="Arial"/>
-                <w:noProof/>
-                <w:sz w:val="36"/>
-                <w:lang w:val="id-ID"/>
-              </w:rPr>
-              <w:t>21</w:t>
-            </w:r>
-            <w:r>
-              <w:rPr>
-                <w:rFonts w:ascii="Arial" w:hAnsi="Arial" w:cs="Arial"/>
-                <w:sz w:val="36"/>
-                <w:lang w:val="id-ID"/>
-              </w:rPr>
               <w:fldChar w:fldCharType="end"/>
             </w:r>
             <w:r>
@@ -1235,23 +1133,6 @@
                 <w:lang w:val="pt-BR"/>
               </w:rPr>
               <w:instrText xml:space="preserve"> MERGEFIELD UC_7 </w:instrText>
-            </w:r>
-            <w:r>
-              <w:rPr>
-                <w:rFonts w:ascii="Arial" w:hAnsi="Arial" w:cs="Arial"/>
-                <w:sz w:val="36"/>
-                <w:lang w:val="pt-BR"/>
-              </w:rPr>
-              <w:fldChar w:fldCharType="separate"/>
-            </w:r>
-            <w:r>
-              <w:rPr>
-                <w:rFonts w:ascii="Arial" w:hAnsi="Arial" w:cs="Arial"/>
-                <w:noProof/>
-                <w:sz w:val="36"/>
-                <w:lang w:val="pt-BR"/>
-              </w:rPr>
-              <w:t>97</w:t>
             </w:r>
             <w:r>
               <w:rPr>
@@ -1340,7 +1221,7 @@
                 <w:szCs w:val="32"/>
                 <w:lang w:val="id-ID"/>
               </w:rPr>
-              <w:t>DP 2 NAUTIKA / 14</w:t>
+              <w:t>DP 3 TEKNIKA "A" / 24</w:t>
             </w:r>
             <w:r>
               <w:rPr>
@@ -1522,7 +1403,7 @@
                 <w:highlight w:val="lightGray"/>
                 <w:lang w:val="pt-BR"/>
               </w:rPr>
-              <w:t>M3</w:t>
+              <w:t>C3</w:t>
             </w:r>
             <w:r>
               <w:rPr>
@@ -1594,7 +1475,7 @@
                 <w:szCs w:val="28"/>
                 <w:lang w:val="id-ID"/>
               </w:rPr>
-              <w:t>ADITYA GALIH P.</w:t>
+              <w:t>ACEP KUSNADI</w:t>
             </w:r>
             <w:r>
               <w:rPr>
@@ -1665,7 +1546,7 @@
                 <w:sz w:val="36"/>
                 <w:lang w:val="id-ID"/>
               </w:rPr>
-              <w:t>94</w:t>
+              <w:t>71</w:t>
             </w:r>
             <w:r>
               <w:rPr>
@@ -1714,7 +1595,7 @@
                 <w:sz w:val="36"/>
                 <w:lang w:val="id-ID"/>
               </w:rPr>
-              <w:t>115</w:t>
+              <w:t>90</w:t>
             </w:r>
             <w:r>
               <w:rPr>
@@ -1763,7 +1644,7 @@
                 <w:sz w:val="36"/>
                 <w:lang w:val="id-ID"/>
               </w:rPr>
-              <w:t>67</w:t>
+              <w:t>60</w:t>
             </w:r>
             <w:r>
               <w:rPr>
@@ -1812,7 +1693,7 @@
                 <w:sz w:val="36"/>
                 <w:lang w:val="id-ID"/>
               </w:rPr>
-              <w:t>34</w:t>
+              <w:t>29</w:t>
             </w:r>
             <w:r>
               <w:rPr>
@@ -1872,7 +1753,7 @@
                 <w:sz w:val="36"/>
                 <w:lang w:val="id-ID"/>
               </w:rPr>
-              <w:t>26</w:t>
+              <w:t>24</w:t>
             </w:r>
             <w:r>
               <w:rPr>
@@ -1921,7 +1802,7 @@
                 <w:sz w:val="36"/>
                 <w:lang w:val="id-ID"/>
               </w:rPr>
-              <w:t>21</w:t>
+              <w:t>19</w:t>
             </w:r>
             <w:r>
               <w:rPr>
@@ -1970,7 +1851,7 @@
                 <w:sz w:val="36"/>
                 <w:lang w:val="pt-BR"/>
               </w:rPr>
-              <w:t>91</w:t>
+              <w:t>100</w:t>
             </w:r>
             <w:r>
               <w:rPr>
@@ -2059,7 +1940,7 @@
                 <w:szCs w:val="32"/>
                 <w:lang w:val="id-ID"/>
               </w:rPr>
-              <w:t>DP 2 NAUTIKA / 14</w:t>
+              <w:t>DP 3 TEKNIKA "A" / 24</w:t>
             </w:r>
             <w:r>
               <w:rPr>
@@ -2167,380 +2048,184 @@
 </file>
 
 <file path=word/recipientData.xml><?xml version="1.0" encoding="utf-8"?>
-<wne:recipients xmlns:wpc="http://schemas.microsoft.com/office/word/2010/wordprocessingCanvas" xmlns:cx="http://schemas.microsoft.com/office/drawing/2014/chartex" xmlns:cx1="http://schemas.microsoft.com/office/drawing/2015/9/8/chartex" xmlns:cx2="http://schemas.microsoft.com/office/drawing/2015/10/21/chartex" xmlns:cx3="http://schemas.microsoft.com/office/drawing/2016/5/9/chartex" xmlns:cx4="http://schemas.microsoft.com/office/drawing/2016/5/10/chartex" xmlns:cx5="http://schemas.microsoft.com/office/drawing/2016/5/11/chartex" xmlns:cx6="http://schemas.microsoft.com/office/drawing/2016/5/12/chartex" xmlns:cx7="http://schemas.microsoft.com/office/drawing/2016/5/13/chartex" xmlns:cx8="http://schemas.microsoft.com/office/drawing/2016/5/14/chartex" xmlns:mc="http://schemas.openxmlformats.org/markup-compatibility/2006" xmlns:aink="http://schemas.microsoft.com/office/drawing/2016/ink" xmlns:am3d="http://schemas.microsoft.com/office/drawing/2017/model3d" xmlns:o="urn:schemas-microsoft-com:office:office" xmlns:r="http://schemas.openxmlformats.org/officeDocument/2006/relationships" xmlns:m="http://schemas.openxmlformats.org/officeDocument/2006/math" xmlns:v="urn:schemas-microsoft-com:vml" xmlns:wp14="http://schemas.microsoft.com/office/word/2010/wordprocessingDrawing" xmlns:wp="http://schemas.openxmlformats.org/drawingml/2006/wordprocessingDrawing" xmlns:w10="urn:schemas-microsoft-com:office:word" xmlns:w="http://schemas.openxmlformats.org/wordprocessingml/2006/main" xmlns:w14="http://schemas.microsoft.com/office/word/2010/wordml" xmlns:w15="http://schemas.microsoft.com/office/word/2012/wordml" xmlns:w16cex="http://schemas.microsoft.com/office/word/2018/wordml/cex" xmlns:w16cid="http://schemas.microsoft.com/office/word/2016/wordml/cid" xmlns:w16="http://schemas.microsoft.com/office/word/2018/wordml" xmlns:w16se="http://schemas.microsoft.com/office/word/2015/wordml/symex" xmlns:wpg="http://schemas.microsoft.com/office/word/2010/wordprocessingGroup" xmlns:wpi="http://schemas.microsoft.com/office/word/2010/wordprocessingInk" xmlns:wne="http://schemas.microsoft.com/office/word/2006/wordml" xmlns:wps="http://schemas.microsoft.com/office/word/2010/wordprocessingShape" mc:Ignorable="w14 w15 w16se w16cid w16 w16cex wp14">
-  <wne:recipientData>
-    <wne:active wne:val="1"/>
-    <wne:hash wne:val="382003467"/>
-  </wne:recipientData>
-  <wne:recipientData>
-    <wne:active wne:val="1"/>
-    <wne:hash wne:val="-1280680653"/>
-  </wne:recipientData>
-  <wne:recipientData>
-    <wne:active wne:val="1"/>
-    <wne:hash wne:val="-346188711"/>
-  </wne:recipientData>
-  <wne:recipientData>
-    <wne:active wne:val="1"/>
-    <wne:hash wne:val="511769328"/>
-  </wne:recipientData>
-  <wne:recipientData>
-    <wne:active wne:val="1"/>
-    <wne:hash wne:val="-476993341"/>
-  </wne:recipientData>
-  <wne:recipientData>
-    <wne:active wne:val="1"/>
-    <wne:hash wne:val="-1677937615"/>
-  </wne:recipientData>
-  <wne:recipientData>
-    <wne:active wne:val="1"/>
-    <wne:hash wne:val="-1653048812"/>
-  </wne:recipientData>
-  <wne:recipientData>
-    <wne:active wne:val="1"/>
-    <wne:hash wne:val="-1535895227"/>
-  </wne:recipientData>
-  <wne:recipientData>
-    <wne:active wne:val="1"/>
-    <wne:hash wne:val="-1769434579"/>
-  </wne:recipientData>
-  <wne:recipientData>
-    <wne:active wne:val="1"/>
-    <wne:hash wne:val="-1886794860"/>
-  </wne:recipientData>
-  <wne:recipientData>
-    <wne:active wne:val="1"/>
-    <wne:hash wne:val="1518582756"/>
-  </wne:recipientData>
-  <wne:recipientData>
-    <wne:active wne:val="1"/>
-    <wne:hash wne:val="-1195866116"/>
-  </wne:recipientData>
-  <wne:recipientData>
-    <wne:active wne:val="1"/>
-    <wne:hash wne:val="-792788450"/>
-  </wne:recipientData>
-  <wne:recipientData>
-    <wne:active wne:val="1"/>
-    <wne:hash wne:val="177719911"/>
-  </wne:recipientData>
-  <wne:recipientData>
-    <wne:active wne:val="1"/>
-    <wne:hash wne:val="-247306145"/>
-  </wne:recipientData>
-  <wne:recipientData>
-    <wne:active wne:val="1"/>
-    <wne:hash wne:val="-1309002742"/>
-  </wne:recipientData>
-  <wne:recipientData>
-    <wne:active wne:val="1"/>
-    <wne:hash wne:val="2018740133"/>
-  </wne:recipientData>
-  <wne:recipientData>
-    <wne:active wne:val="1"/>
-    <wne:hash wne:val="1390306497"/>
-  </wne:recipientData>
-  <wne:recipientData>
-    <wne:active wne:val="1"/>
-    <wne:hash wne:val="-1452054649"/>
-  </wne:recipientData>
-  <wne:recipientData>
-    <wne:active wne:val="1"/>
-    <wne:hash wne:val="-1782524319"/>
-  </wne:recipientData>
-  <wne:recipientData>
-    <wne:active wne:val="1"/>
-    <wne:hash wne:val="-569028648"/>
-  </wne:recipientData>
-  <wne:recipientData>
-    <wne:active wne:val="1"/>
-    <wne:hash wne:val="-1252643787"/>
-  </wne:recipientData>
-  <wne:recipientData>
-    <wne:active wne:val="1"/>
-    <wne:hash wne:val="-751869581"/>
-  </wne:recipientData>
-  <wne:recipientData>
-    <wne:active wne:val="1"/>
-    <wne:hash wne:val="1658321769"/>
-  </wne:recipientData>
-  <wne:recipientData>
-    <wne:active wne:val="1"/>
-    <wne:hash wne:val="-1719687485"/>
-  </wne:recipientData>
-  <wne:recipientData>
-    <wne:active wne:val="1"/>
-    <wne:hash wne:val="-698147631"/>
-  </wne:recipientData>
-  <wne:recipientData>
-    <wne:active wne:val="1"/>
-    <wne:hash wne:val="-947220846"/>
-  </wne:recipientData>
-  <wne:recipientData>
-    <wne:active wne:val="1"/>
-    <wne:hash wne:val="-450921325"/>
-  </wne:recipientData>
-  <wne:recipientData>
-    <wne:active wne:val="1"/>
-    <wne:hash wne:val="1569887104"/>
-  </wne:recipientData>
-  <wne:recipientData>
-    <wne:active wne:val="1"/>
-    <wne:hash wne:val="-1513179526"/>
-  </wne:recipientData>
-  <wne:recipientData>
-    <wne:active wne:val="1"/>
-    <wne:hash wne:val="1407202419"/>
-  </wne:recipientData>
-  <wne:recipientData>
-    <wne:active wne:val="1"/>
-    <wne:hash wne:val="-1748239013"/>
-  </wne:recipientData>
-  <wne:recipientData>
-    <wne:active wne:val="1"/>
-    <wne:hash wne:val="-660112886"/>
-  </wne:recipientData>
-  <wne:recipientData>
-    <wne:active wne:val="1"/>
-    <wne:hash wne:val="-46297346"/>
-  </wne:recipientData>
-  <wne:recipientData>
-    <wne:active wne:val="1"/>
-    <wne:hash wne:val="1851683549"/>
-  </wne:recipientData>
-  <wne:recipientData>
-    <wne:active wne:val="1"/>
-    <wne:hash wne:val="-1722739318"/>
-  </wne:recipientData>
-  <wne:recipientData>
-    <wne:active wne:val="1"/>
-    <wne:hash wne:val="-104202333"/>
-  </wne:recipientData>
-  <wne:recipientData>
-    <wne:active wne:val="1"/>
-    <wne:hash wne:val="1500781430"/>
-  </wne:recipientData>
-  <wne:recipientData>
-    <wne:active wne:val="1"/>
-    <wne:hash wne:val="807823107"/>
-  </wne:recipientData>
-  <wne:recipientData>
-    <wne:active wne:val="1"/>
-    <wne:hash wne:val="377821064"/>
-  </wne:recipientData>
-  <wne:recipientData>
-    <wne:active wne:val="1"/>
-    <wne:hash wne:val="-1306760672"/>
-  </wne:recipientData>
-  <wne:recipientData>
-    <wne:active wne:val="1"/>
-    <wne:hash wne:val="-1493820549"/>
-  </wne:recipientData>
-  <wne:recipientData>
-    <wne:active wne:val="1"/>
-    <wne:hash wne:val="-1674830271"/>
-  </wne:recipientData>
-  <wne:recipientData>
-    <wne:active wne:val="1"/>
-    <wne:hash wne:val="698234918"/>
-  </wne:recipientData>
-  <wne:recipientData>
-    <wne:active wne:val="1"/>
-    <wne:hash wne:val="821502221"/>
-  </wne:recipientData>
-  <wne:recipientData>
-    <wne:active wne:val="1"/>
-    <wne:hash wne:val="905250001"/>
-  </wne:recipientData>
-  <wne:recipientData>
-    <wne:active wne:val="1"/>
-    <wne:hash wne:val="1955344271"/>
-  </wne:recipientData>
-  <wne:recipientData>
-    <wne:active wne:val="1"/>
-    <wne:hash wne:val="1068867836"/>
-  </wne:recipientData>
-  <wne:recipientData>
-    <wne:active wne:val="1"/>
-    <wne:hash wne:val="626527139"/>
-  </wne:recipientData>
-  <wne:recipientData>
-    <wne:active wne:val="1"/>
-    <wne:hash wne:val="-127994859"/>
-  </wne:recipientData>
-  <wne:recipientData>
-    <wne:active wne:val="1"/>
-    <wne:hash wne:val="1891470337"/>
-  </wne:recipientData>
-  <wne:recipientData>
-    <wne:active wne:val="1"/>
-    <wne:hash wne:val="-1501488870"/>
-  </wne:recipientData>
-  <wne:recipientData>
-    <wne:active wne:val="1"/>
-    <wne:hash wne:val="-265252276"/>
-  </wne:recipientData>
-  <wne:recipientData>
-    <wne:active wne:val="1"/>
-    <wne:hash wne:val="1776860883"/>
-  </wne:recipientData>
-  <wne:recipientData>
-    <wne:active wne:val="1"/>
-    <wne:hash wne:val="-217687877"/>
-  </wne:recipientData>
-  <wne:recipientData>
-    <wne:active wne:val="1"/>
-    <wne:hash wne:val="1395065478"/>
-  </wne:recipientData>
-  <wne:recipientData>
-    <wne:active wne:val="1"/>
-    <wne:hash wne:val="-651450783"/>
-  </wne:recipientData>
-  <wne:recipientData>
-    <wne:active wne:val="1"/>
-    <wne:hash wne:val="1487926067"/>
-  </wne:recipientData>
-  <wne:recipientData>
-    <wne:active wne:val="1"/>
-    <wne:hash wne:val="-1581970322"/>
-  </wne:recipientData>
-  <wne:recipientData>
-    <wne:active wne:val="1"/>
-    <wne:hash wne:val="1260238640"/>
-  </wne:recipientData>
-  <wne:recipientData>
-    <wne:active wne:val="1"/>
-    <wne:hash wne:val="1253731831"/>
-  </wne:recipientData>
-  <wne:recipientData>
-    <wne:active wne:val="1"/>
-    <wne:hash wne:val="-1019472317"/>
-  </wne:recipientData>
-  <wne:recipientData>
-    <wne:active wne:val="1"/>
-    <wne:hash wne:val="-117314202"/>
-  </wne:recipientData>
-  <wne:recipientData>
-    <wne:active wne:val="1"/>
-    <wne:hash wne:val="-1364652940"/>
-  </wne:recipientData>
-  <wne:recipientData>
-    <wne:active wne:val="1"/>
-    <wne:hash wne:val="-1271189118"/>
-  </wne:recipientData>
-  <wne:recipientData>
-    <wne:active wne:val="1"/>
-    <wne:hash wne:val="-623072429"/>
-  </wne:recipientData>
-  <wne:recipientData>
-    <wne:active wne:val="1"/>
-    <wne:hash wne:val="-2045447755"/>
-  </wne:recipientData>
-  <wne:recipientData>
-    <wne:active wne:val="1"/>
-    <wne:hash wne:val="708732449"/>
-  </wne:recipientData>
-  <wne:recipientData>
-    <wne:active wne:val="1"/>
-    <wne:hash wne:val="856234888"/>
-  </wne:recipientData>
-  <wne:recipientData>
-    <wne:active wne:val="1"/>
-    <wne:hash wne:val="811150286"/>
-  </wne:recipientData>
-  <wne:recipientData>
-    <wne:active wne:val="1"/>
-    <wne:hash wne:val="-1993402577"/>
-  </wne:recipientData>
-  <wne:recipientData>
-    <wne:active wne:val="1"/>
-    <wne:hash wne:val="753692920"/>
-  </wne:recipientData>
-  <wne:recipientData>
-    <wne:active wne:val="1"/>
-    <wne:hash wne:val="1350704263"/>
-  </wne:recipientData>
-  <wne:recipientData>
-    <wne:active wne:val="1"/>
-    <wne:hash wne:val="-1687425342"/>
-  </wne:recipientData>
-  <wne:recipientData>
-    <wne:active wne:val="1"/>
-    <wne:hash wne:val="967358306"/>
-  </wne:recipientData>
-  <wne:recipientData>
-    <wne:active wne:val="1"/>
-    <wne:hash wne:val="-1065346005"/>
-  </wne:recipientData>
-  <wne:recipientData>
-    <wne:active wne:val="1"/>
-    <wne:hash wne:val="-1268802166"/>
-  </wne:recipientData>
-  <wne:recipientData>
-    <wne:active wne:val="1"/>
-    <wne:hash wne:val="-904291586"/>
-  </wne:recipientData>
-  <wne:recipientData>
-    <wne:active wne:val="1"/>
-    <wne:hash wne:val="1595874547"/>
-  </wne:recipientData>
-  <wne:recipientData>
-    <wne:active wne:val="1"/>
-    <wne:hash wne:val="1100777703"/>
-  </wne:recipientData>
-  <wne:recipientData>
-    <wne:active wne:val="1"/>
-    <wne:hash wne:val="-217539892"/>
-  </wne:recipientData>
-  <wne:recipientData>
-    <wne:active wne:val="1"/>
-    <wne:hash wne:val="548929304"/>
-  </wne:recipientData>
-  <wne:recipientData>
-    <wne:active wne:val="1"/>
-    <wne:hash wne:val="-618000639"/>
-  </wne:recipientData>
-  <wne:recipientData>
-    <wne:active wne:val="1"/>
-    <wne:hash wne:val="-1419620821"/>
-  </wne:recipientData>
-  <wne:recipientData>
-    <wne:active wne:val="1"/>
-    <wne:hash wne:val="-940773196"/>
-  </wne:recipientData>
-  <wne:recipientData>
-    <wne:active wne:val="1"/>
-    <wne:hash wne:val="-1669681450"/>
-  </wne:recipientData>
-  <wne:recipientData>
-    <wne:active wne:val="1"/>
-    <wne:hash wne:val="951602632"/>
-  </wne:recipientData>
-  <wne:recipientData>
-    <wne:active wne:val="1"/>
-    <wne:hash wne:val="1849276992"/>
-  </wne:recipientData>
-  <wne:recipientData>
-    <wne:active wne:val="1"/>
-    <wne:hash wne:val="-1672473569"/>
-  </wne:recipientData>
-  <wne:recipientData>
-    <wne:active wne:val="1"/>
-    <wne:hash wne:val="-871857544"/>
-  </wne:recipientData>
-  <wne:recipientData>
-    <wne:active wne:val="1"/>
-    <wne:hash wne:val="-860819595"/>
-  </wne:recipientData>
-  <wne:recipientData>
-    <wne:active wne:val="1"/>
-    <wne:hash wne:val="-900388785"/>
+<wne:recipients xmlns:wpc="http://schemas.microsoft.com/office/word/2010/wordprocessingCanvas" xmlns:cx="http://schemas.microsoft.com/office/drawing/2014/chartex" xmlns:cx1="http://schemas.microsoft.com/office/drawing/2015/9/8/chartex" xmlns:cx2="http://schemas.microsoft.com/office/drawing/2015/10/21/chartex" xmlns:cx3="http://schemas.microsoft.com/office/drawing/2016/5/9/chartex" xmlns:cx4="http://schemas.microsoft.com/office/drawing/2016/5/10/chartex" xmlns:cx5="http://schemas.microsoft.com/office/drawing/2016/5/11/chartex" xmlns:cx6="http://schemas.microsoft.com/office/drawing/2016/5/12/chartex" xmlns:cx7="http://schemas.microsoft.com/office/drawing/2016/5/13/chartex" xmlns:cx8="http://schemas.microsoft.com/office/drawing/2016/5/14/chartex" xmlns:mc="http://schemas.openxmlformats.org/markup-compatibility/2006" xmlns:aink="http://schemas.microsoft.com/office/drawing/2016/ink" xmlns:am3d="http://schemas.microsoft.com/office/drawing/2017/model3d" xmlns:o="urn:schemas-microsoft-com:office:office" xmlns:r="http://schemas.openxmlformats.org/officeDocument/2006/relationships" xmlns:m="http://schemas.openxmlformats.org/officeDocument/2006/math" xmlns:v="urn:schemas-microsoft-com:vml" xmlns:wp14="http://schemas.microsoft.com/office/word/2010/wordprocessingDrawing" xmlns:wp="http://schemas.openxmlformats.org/drawingml/2006/wordprocessingDrawing" xmlns:w10="urn:schemas-microsoft-com:office:word" xmlns:w="http://schemas.openxmlformats.org/wordprocessingml/2006/main" xmlns:w14="http://schemas.microsoft.com/office/word/2010/wordml" xmlns:w15="http://schemas.microsoft.com/office/word/2012/wordml" xmlns:w16cex="http://schemas.microsoft.com/office/word/2018/wordml/cex" xmlns:w16cid="http://schemas.microsoft.com/office/word/2016/wordml/cid" xmlns:w16="http://schemas.microsoft.com/office/word/2018/wordml" xmlns:w16sdtdh="http://schemas.microsoft.com/office/word/2020/wordml/sdtdatahash" xmlns:w16se="http://schemas.microsoft.com/office/word/2015/wordml/symex" xmlns:wpg="http://schemas.microsoft.com/office/word/2010/wordprocessingGroup" xmlns:wpi="http://schemas.microsoft.com/office/word/2010/wordprocessingInk" xmlns:wne="http://schemas.microsoft.com/office/word/2006/wordml" xmlns:wps="http://schemas.microsoft.com/office/word/2010/wordprocessingShape" mc:Ignorable="w14 w15 w16se w16cid w16 w16cex w16sdtdh wp14">
+  <wne:recipientData>
+    <wne:active wne:val="1"/>
+    <wne:hash wne:val="-605450887"/>
+  </wne:recipientData>
+  <wne:recipientData>
+    <wne:active wne:val="1"/>
+    <wne:hash wne:val="499028676"/>
+  </wne:recipientData>
+  <wne:recipientData>
+    <wne:active wne:val="1"/>
+    <wne:hash wne:val="1217842292"/>
+  </wne:recipientData>
+  <wne:recipientData>
+    <wne:active wne:val="1"/>
+    <wne:hash wne:val="-290053572"/>
+  </wne:recipientData>
+  <wne:recipientData>
+    <wne:active wne:val="1"/>
+    <wne:hash wne:val="-910651091"/>
+  </wne:recipientData>
+  <wne:recipientData>
+    <wne:active wne:val="1"/>
+    <wne:hash wne:val="1445758148"/>
+  </wne:recipientData>
+  <wne:recipientData>
+    <wne:active wne:val="1"/>
+    <wne:hash wne:val="1935772441"/>
+  </wne:recipientData>
+  <wne:recipientData>
+    <wne:active wne:val="1"/>
+    <wne:hash wne:val="-712445608"/>
+  </wne:recipientData>
+  <wne:recipientData>
+    <wne:active wne:val="1"/>
+    <wne:hash wne:val="-1938922222"/>
+  </wne:recipientData>
+  <wne:recipientData>
+    <wne:active wne:val="1"/>
+    <wne:hash wne:val="1477865885"/>
+  </wne:recipientData>
+  <wne:recipientData>
+    <wne:active wne:val="1"/>
+    <wne:hash wne:val="-1715842078"/>
+  </wne:recipientData>
+  <wne:recipientData>
+    <wne:active wne:val="1"/>
+    <wne:hash wne:val="-1843194687"/>
+  </wne:recipientData>
+  <wne:recipientData>
+    <wne:active wne:val="1"/>
+    <wne:hash wne:val="-1980805101"/>
+  </wne:recipientData>
+  <wne:recipientData>
+    <wne:active wne:val="1"/>
+    <wne:hash wne:val="-1243184020"/>
+  </wne:recipientData>
+  <wne:recipientData>
+    <wne:active wne:val="1"/>
+    <wne:hash wne:val="1729622208"/>
+  </wne:recipientData>
+  <wne:recipientData>
+    <wne:active wne:val="1"/>
+    <wne:hash wne:val="-1571844687"/>
+  </wne:recipientData>
+  <wne:recipientData>
+    <wne:active wne:val="1"/>
+    <wne:hash wne:val="1711053823"/>
+  </wne:recipientData>
+  <wne:recipientData>
+    <wne:active wne:val="1"/>
+    <wne:hash wne:val="199209469"/>
+  </wne:recipientData>
+  <wne:recipientData>
+    <wne:active wne:val="1"/>
+    <wne:hash wne:val="1018861427"/>
+  </wne:recipientData>
+  <wne:recipientData>
+    <wne:active wne:val="1"/>
+    <wne:hash wne:val="711849020"/>
+  </wne:recipientData>
+  <wne:recipientData>
+    <wne:active wne:val="1"/>
+    <wne:hash wne:val="857010131"/>
+  </wne:recipientData>
+  <wne:recipientData>
+    <wne:active wne:val="1"/>
+    <wne:hash wne:val="612772154"/>
+  </wne:recipientData>
+  <wne:recipientData>
+    <wne:active wne:val="1"/>
+    <wne:hash wne:val="-1681235316"/>
+  </wne:recipientData>
+  <wne:recipientData>
+    <wne:active wne:val="1"/>
+    <wne:hash wne:val="1475676131"/>
+  </wne:recipientData>
+  <wne:recipientData>
+    <wne:active wne:val="1"/>
+    <wne:hash wne:val="-811340825"/>
+  </wne:recipientData>
+  <wne:recipientData>
+    <wne:active wne:val="1"/>
+    <wne:hash wne:val="1274424414"/>
+  </wne:recipientData>
+  <wne:recipientData>
+    <wne:active wne:val="1"/>
+    <wne:hash wne:val="-2085569257"/>
+  </wne:recipientData>
+  <wne:recipientData>
+    <wne:active wne:val="1"/>
+    <wne:hash wne:val="-1349297939"/>
+  </wne:recipientData>
+  <wne:recipientData>
+    <wne:active wne:val="1"/>
+    <wne:hash wne:val="-1488007166"/>
+  </wne:recipientData>
+  <wne:recipientData>
+    <wne:active wne:val="1"/>
+    <wne:hash wne:val="-2003551620"/>
+  </wne:recipientData>
+  <wne:recipientData>
+    <wne:active wne:val="1"/>
+    <wne:hash wne:val="1373812976"/>
+  </wne:recipientData>
+  <wne:recipientData>
+    <wne:active wne:val="1"/>
+    <wne:hash wne:val="-2003483545"/>
+  </wne:recipientData>
+  <wne:recipientData>
+    <wne:active wne:val="1"/>
+    <wne:hash wne:val="-799858519"/>
+  </wne:recipientData>
+  <wne:recipientData>
+    <wne:active wne:val="1"/>
+    <wne:hash wne:val="2077481324"/>
+  </wne:recipientData>
+  <wne:recipientData>
+    <wne:active wne:val="1"/>
+    <wne:hash wne:val="738234653"/>
+  </wne:recipientData>
+  <wne:recipientData>
+    <wne:active wne:val="1"/>
+    <wne:hash wne:val="1963110592"/>
+  </wne:recipientData>
+  <wne:recipientData>
+    <wne:active wne:val="1"/>
+    <wne:hash wne:val="1515159593"/>
+  </wne:recipientData>
+  <wne:recipientData>
+    <wne:active wne:val="1"/>
+    <wne:hash wne:val="-1438907910"/>
+  </wne:recipientData>
+  <wne:recipientData>
+    <wne:active wne:val="1"/>
+    <wne:hash wne:val="-875727913"/>
+  </wne:recipientData>
+  <wne:recipientData>
+    <wne:active wne:val="1"/>
+    <wne:hash wne:val="2033785988"/>
+  </wne:recipientData>
+  <wne:recipientData>
+    <wne:active wne:val="1"/>
+    <wne:hash wne:val="-169220725"/>
+  </wne:recipientData>
+  <wne:recipientData>
+    <wne:active wne:val="1"/>
+    <wne:hash wne:val="1073085493"/>
+  </wne:recipientData>
+  <wne:recipientData>
+    <wne:active wne:val="1"/>
+    <wne:hash wne:val="844500841"/>
   </wne:recipientData>
 </wne:recipients>
 </file>
 
 <file path=word/styles.xml><?xml version="1.0" encoding="utf-8"?>
-<w:styles xmlns:mc="http://schemas.openxmlformats.org/markup-compatibility/2006" xmlns:r="http://schemas.openxmlformats.org/officeDocument/2006/relationships" xmlns:w="http://schemas.openxmlformats.org/wordprocessingml/2006/main" xmlns:w14="http://schemas.microsoft.com/office/word/2010/wordml" xmlns:w15="http://schemas.microsoft.com/office/word/2012/wordml" xmlns:w16cex="http://schemas.microsoft.com/office/word/2018/wordml/cex" xmlns:w16cid="http://schemas.microsoft.com/office/word/2016/wordml/cid" xmlns:w16="http://schemas.microsoft.com/office/word/2018/wordml" xmlns:w16se="http://schemas.microsoft.com/office/word/2015/wordml/symex" mc:Ignorable="w14 w15 w16se w16cid w16 w16cex">
+<w:styles xmlns:mc="http://schemas.openxmlformats.org/markup-compatibility/2006" xmlns:r="http://schemas.openxmlformats.org/officeDocument/2006/relationships" xmlns:w="http://schemas.openxmlformats.org/wordprocessingml/2006/main" xmlns:w14="http://schemas.microsoft.com/office/word/2010/wordml" xmlns:w15="http://schemas.microsoft.com/office/word/2012/wordml" xmlns:w16cex="http://schemas.microsoft.com/office/word/2018/wordml/cex" xmlns:w16cid="http://schemas.microsoft.com/office/word/2016/wordml/cid" xmlns:w16="http://schemas.microsoft.com/office/word/2018/wordml" xmlns:w16sdtdh="http://schemas.microsoft.com/office/word/2020/wordml/sdtdatahash" xmlns:w16se="http://schemas.microsoft.com/office/word/2015/wordml/symex" mc:Ignorable="w14 w15 w16se w16cid w16 w16cex w16sdtdh">
   <w:docDefaults>
     <w:rPrDefault>
       <w:rPr>
